--- a/Docs/lab5.docx
+++ b/Docs/lab5.docx
@@ -12,52 +12,14 @@
           <w:szCs w:val="28"/>
         </w:rPr>
       </w:pPr>
-      <w:proofErr w:type="spellStart"/>
-      <w:r>
-        <w:rPr>
-          <w:rFonts w:ascii="Times New Roman" w:hAnsi="Times New Roman" w:cs="Times New Roman"/>
-          <w:sz w:val="28"/>
-          <w:szCs w:val="28"/>
-        </w:rPr>
-        <w:t>Міністерство</w:t>
-      </w:r>
-      <w:proofErr w:type="spellEnd"/>
-      <w:r>
-        <w:rPr>
-          <w:rFonts w:ascii="Times New Roman" w:hAnsi="Times New Roman" w:cs="Times New Roman"/>
-          <w:sz w:val="28"/>
-          <w:szCs w:val="28"/>
-        </w:rPr>
-        <w:t xml:space="preserve"> </w:t>
-      </w:r>
-      <w:proofErr w:type="spellStart"/>
-      <w:r>
-        <w:rPr>
-          <w:rFonts w:ascii="Times New Roman" w:hAnsi="Times New Roman" w:cs="Times New Roman"/>
-          <w:sz w:val="28"/>
-          <w:szCs w:val="28"/>
-        </w:rPr>
-        <w:t>освіти</w:t>
-      </w:r>
-      <w:proofErr w:type="spellEnd"/>
-      <w:r>
-        <w:rPr>
-          <w:rFonts w:ascii="Times New Roman" w:hAnsi="Times New Roman" w:cs="Times New Roman"/>
-          <w:sz w:val="28"/>
-          <w:szCs w:val="28"/>
-        </w:rPr>
-        <w:t xml:space="preserve"> і науки </w:t>
-      </w:r>
-      <w:proofErr w:type="spellStart"/>
-      <w:r>
-        <w:rPr>
-          <w:rFonts w:ascii="Times New Roman" w:hAnsi="Times New Roman" w:cs="Times New Roman"/>
-          <w:sz w:val="28"/>
-          <w:szCs w:val="28"/>
-        </w:rPr>
-        <w:t>України</w:t>
-      </w:r>
-      <w:proofErr w:type="spellEnd"/>
+      <w:r>
+        <w:rPr>
+          <w:rFonts w:ascii="Times New Roman" w:hAnsi="Times New Roman" w:cs="Times New Roman"/>
+          <w:sz w:val="28"/>
+          <w:szCs w:val="28"/>
+        </w:rPr>
+        <w:t>Міністерство освіти і науки України</w:t>
+      </w:r>
     </w:p>
     <w:p>
       <w:pPr>
@@ -69,70 +31,14 @@
           <w:szCs w:val="28"/>
         </w:rPr>
       </w:pPr>
-      <w:proofErr w:type="spellStart"/>
-      <w:r>
-        <w:rPr>
-          <w:rFonts w:ascii="Times New Roman" w:hAnsi="Times New Roman" w:cs="Times New Roman"/>
-          <w:sz w:val="28"/>
-          <w:szCs w:val="28"/>
-        </w:rPr>
-        <w:t>Національний</w:t>
-      </w:r>
-      <w:proofErr w:type="spellEnd"/>
-      <w:r>
-        <w:rPr>
-          <w:rFonts w:ascii="Times New Roman" w:hAnsi="Times New Roman" w:cs="Times New Roman"/>
-          <w:sz w:val="28"/>
-          <w:szCs w:val="28"/>
-        </w:rPr>
-        <w:t xml:space="preserve"> </w:t>
-      </w:r>
-      <w:proofErr w:type="spellStart"/>
-      <w:r>
-        <w:rPr>
-          <w:rFonts w:ascii="Times New Roman" w:hAnsi="Times New Roman" w:cs="Times New Roman"/>
-          <w:sz w:val="28"/>
-          <w:szCs w:val="28"/>
-        </w:rPr>
-        <w:t>технічний</w:t>
-      </w:r>
-      <w:proofErr w:type="spellEnd"/>
-      <w:r>
-        <w:rPr>
-          <w:rFonts w:ascii="Times New Roman" w:hAnsi="Times New Roman" w:cs="Times New Roman"/>
-          <w:sz w:val="28"/>
-          <w:szCs w:val="28"/>
-        </w:rPr>
-        <w:t xml:space="preserve"> </w:t>
-      </w:r>
-      <w:proofErr w:type="spellStart"/>
-      <w:r>
-        <w:rPr>
-          <w:rFonts w:ascii="Times New Roman" w:hAnsi="Times New Roman" w:cs="Times New Roman"/>
-          <w:sz w:val="28"/>
-          <w:szCs w:val="28"/>
-        </w:rPr>
-        <w:t>університет</w:t>
-      </w:r>
-      <w:proofErr w:type="spellEnd"/>
-      <w:r>
-        <w:rPr>
-          <w:rFonts w:ascii="Times New Roman" w:hAnsi="Times New Roman" w:cs="Times New Roman"/>
-          <w:sz w:val="28"/>
-          <w:szCs w:val="28"/>
-        </w:rPr>
-        <w:t xml:space="preserve"> </w:t>
-      </w:r>
-      <w:proofErr w:type="spellStart"/>
-      <w:r>
-        <w:rPr>
-          <w:rFonts w:ascii="Times New Roman" w:hAnsi="Times New Roman" w:cs="Times New Roman"/>
-          <w:sz w:val="28"/>
-          <w:szCs w:val="28"/>
-        </w:rPr>
-        <w:t>України</w:t>
-      </w:r>
-      <w:proofErr w:type="spellEnd"/>
+      <w:r>
+        <w:rPr>
+          <w:rFonts w:ascii="Times New Roman" w:hAnsi="Times New Roman" w:cs="Times New Roman"/>
+          <w:sz w:val="28"/>
+          <w:szCs w:val="28"/>
+        </w:rPr>
+        <w:t>Національний технічний університет України</w:t>
+      </w:r>
     </w:p>
     <w:p>
       <w:pPr>
@@ -150,108 +56,8 @@
           <w:sz w:val="28"/>
           <w:szCs w:val="28"/>
         </w:rPr>
-        <w:t>«</w:t>
-      </w:r>
-      <w:proofErr w:type="spellStart"/>
-      <w:r>
-        <w:rPr>
-          <w:rFonts w:ascii="Times New Roman" w:hAnsi="Times New Roman" w:cs="Times New Roman"/>
-          <w:sz w:val="28"/>
-          <w:szCs w:val="28"/>
-        </w:rPr>
-        <w:t>Київський</w:t>
-      </w:r>
-      <w:proofErr w:type="spellEnd"/>
-      <w:r>
-        <w:rPr>
-          <w:rFonts w:ascii="Times New Roman" w:hAnsi="Times New Roman" w:cs="Times New Roman"/>
-          <w:sz w:val="28"/>
-          <w:szCs w:val="28"/>
-        </w:rPr>
-        <w:t xml:space="preserve"> </w:t>
-      </w:r>
-      <w:proofErr w:type="spellStart"/>
-      <w:r>
-        <w:rPr>
-          <w:rFonts w:ascii="Times New Roman" w:hAnsi="Times New Roman" w:cs="Times New Roman"/>
-          <w:sz w:val="28"/>
-          <w:szCs w:val="28"/>
-        </w:rPr>
-        <w:t>політехнічний</w:t>
-      </w:r>
-      <w:proofErr w:type="spellEnd"/>
-      <w:r>
-        <w:rPr>
-          <w:rFonts w:ascii="Times New Roman" w:hAnsi="Times New Roman" w:cs="Times New Roman"/>
-          <w:sz w:val="28"/>
-          <w:szCs w:val="28"/>
-        </w:rPr>
-        <w:t xml:space="preserve"> </w:t>
-      </w:r>
-      <w:proofErr w:type="spellStart"/>
-      <w:r>
-        <w:rPr>
-          <w:rFonts w:ascii="Times New Roman" w:hAnsi="Times New Roman" w:cs="Times New Roman"/>
-          <w:sz w:val="28"/>
-          <w:szCs w:val="28"/>
-        </w:rPr>
-        <w:t>інститут</w:t>
-      </w:r>
-      <w:proofErr w:type="spellEnd"/>
-      <w:r>
-        <w:rPr>
-          <w:rFonts w:ascii="Times New Roman" w:hAnsi="Times New Roman" w:cs="Times New Roman"/>
-          <w:sz w:val="28"/>
-          <w:szCs w:val="28"/>
-        </w:rPr>
-        <w:t xml:space="preserve">» </w:t>
-      </w:r>
-      <w:proofErr w:type="spellStart"/>
-      <w:r>
-        <w:rPr>
-          <w:rFonts w:ascii="Times New Roman" w:hAnsi="Times New Roman" w:cs="Times New Roman"/>
-          <w:sz w:val="28"/>
-          <w:szCs w:val="28"/>
-        </w:rPr>
-        <w:t>імені</w:t>
-      </w:r>
-      <w:proofErr w:type="spellEnd"/>
-      <w:r>
-        <w:rPr>
-          <w:rFonts w:ascii="Times New Roman" w:hAnsi="Times New Roman" w:cs="Times New Roman"/>
-          <w:sz w:val="28"/>
-          <w:szCs w:val="28"/>
-        </w:rPr>
-        <w:t xml:space="preserve"> </w:t>
-      </w:r>
-      <w:proofErr w:type="spellStart"/>
-      <w:r>
-        <w:rPr>
-          <w:rFonts w:ascii="Times New Roman" w:hAnsi="Times New Roman" w:cs="Times New Roman"/>
-          <w:sz w:val="28"/>
-          <w:szCs w:val="28"/>
-        </w:rPr>
-        <w:t>Ігоря</w:t>
-      </w:r>
-      <w:proofErr w:type="spellEnd"/>
-      <w:r>
-        <w:rPr>
-          <w:rFonts w:ascii="Times New Roman" w:hAnsi="Times New Roman" w:cs="Times New Roman"/>
-          <w:sz w:val="28"/>
-          <w:szCs w:val="28"/>
-        </w:rPr>
-        <w:t xml:space="preserve"> </w:t>
-      </w:r>
-      <w:proofErr w:type="spellStart"/>
-      <w:r>
-        <w:rPr>
-          <w:rFonts w:ascii="Times New Roman" w:hAnsi="Times New Roman" w:cs="Times New Roman"/>
-          <w:sz w:val="28"/>
-          <w:szCs w:val="28"/>
-        </w:rPr>
-        <w:t>Сікорського</w:t>
-      </w:r>
-      <w:proofErr w:type="spellEnd"/>
+        <w:t>«Київський політехнічний інститут» імені Ігоря Сікорського</w:t>
+      </w:r>
     </w:p>
     <w:p>
       <w:pPr>
@@ -269,54 +75,8 @@
           <w:sz w:val="28"/>
           <w:szCs w:val="28"/>
         </w:rPr>
-        <w:t xml:space="preserve">Факультет </w:t>
-      </w:r>
-      <w:proofErr w:type="spellStart"/>
-      <w:r>
-        <w:rPr>
-          <w:rFonts w:ascii="Times New Roman" w:hAnsi="Times New Roman" w:cs="Times New Roman"/>
-          <w:sz w:val="28"/>
-          <w:szCs w:val="28"/>
-        </w:rPr>
-        <w:t>інформатики</w:t>
-      </w:r>
-      <w:proofErr w:type="spellEnd"/>
-      <w:r>
-        <w:rPr>
-          <w:rFonts w:ascii="Times New Roman" w:hAnsi="Times New Roman" w:cs="Times New Roman"/>
-          <w:sz w:val="28"/>
-          <w:szCs w:val="28"/>
-        </w:rPr>
-        <w:t xml:space="preserve"> та </w:t>
-      </w:r>
-      <w:proofErr w:type="spellStart"/>
-      <w:r>
-        <w:rPr>
-          <w:rFonts w:ascii="Times New Roman" w:hAnsi="Times New Roman" w:cs="Times New Roman"/>
-          <w:sz w:val="28"/>
-          <w:szCs w:val="28"/>
-        </w:rPr>
-        <w:t>обчислювальної</w:t>
-      </w:r>
-      <w:proofErr w:type="spellEnd"/>
-      <w:r>
-        <w:rPr>
-          <w:rFonts w:ascii="Times New Roman" w:hAnsi="Times New Roman" w:cs="Times New Roman"/>
-          <w:sz w:val="28"/>
-          <w:szCs w:val="28"/>
-        </w:rPr>
-        <w:t xml:space="preserve"> </w:t>
-      </w:r>
-      <w:proofErr w:type="spellStart"/>
-      <w:r>
-        <w:rPr>
-          <w:rFonts w:ascii="Times New Roman" w:hAnsi="Times New Roman" w:cs="Times New Roman"/>
-          <w:sz w:val="28"/>
-          <w:szCs w:val="28"/>
-        </w:rPr>
-        <w:t>техніки</w:t>
-      </w:r>
-      <w:proofErr w:type="spellEnd"/>
+        <w:t>Факультет інформатики та обчислювальної техніки</w:t>
+      </w:r>
     </w:p>
     <w:p>
       <w:pPr>
@@ -334,43 +94,7 @@
           <w:sz w:val="28"/>
           <w:szCs w:val="28"/>
         </w:rPr>
-        <w:t xml:space="preserve">Кафедра автоматики та </w:t>
-      </w:r>
-      <w:proofErr w:type="spellStart"/>
-      <w:r>
-        <w:rPr>
-          <w:rFonts w:ascii="Times New Roman" w:hAnsi="Times New Roman" w:cs="Times New Roman"/>
-          <w:sz w:val="28"/>
-          <w:szCs w:val="28"/>
-        </w:rPr>
-        <w:t>управління</w:t>
-      </w:r>
-      <w:proofErr w:type="spellEnd"/>
-      <w:r>
-        <w:rPr>
-          <w:rFonts w:ascii="Times New Roman" w:hAnsi="Times New Roman" w:cs="Times New Roman"/>
-          <w:sz w:val="28"/>
-          <w:szCs w:val="28"/>
-        </w:rPr>
-        <w:t xml:space="preserve"> в </w:t>
-      </w:r>
-      <w:proofErr w:type="spellStart"/>
-      <w:r>
-        <w:rPr>
-          <w:rFonts w:ascii="Times New Roman" w:hAnsi="Times New Roman" w:cs="Times New Roman"/>
-          <w:sz w:val="28"/>
-          <w:szCs w:val="28"/>
-        </w:rPr>
-        <w:t>технічних</w:t>
-      </w:r>
-      <w:proofErr w:type="spellEnd"/>
-      <w:r>
-        <w:rPr>
-          <w:rFonts w:ascii="Times New Roman" w:hAnsi="Times New Roman" w:cs="Times New Roman"/>
-          <w:sz w:val="28"/>
-          <w:szCs w:val="28"/>
-        </w:rPr>
-        <w:t xml:space="preserve"> системах</w:t>
+        <w:t>Кафедра автоматики та управління в технічних системах</w:t>
       </w:r>
     </w:p>
     <w:p>
@@ -395,7 +119,6 @@
           <w:szCs w:val="28"/>
         </w:rPr>
       </w:pPr>
-      <w:proofErr w:type="spellStart"/>
       <w:r>
         <w:rPr>
           <w:rFonts w:ascii="Times New Roman" w:hAnsi="Times New Roman" w:cs="Times New Roman"/>
@@ -403,17 +126,7 @@
           <w:sz w:val="28"/>
           <w:szCs w:val="28"/>
         </w:rPr>
-        <w:t>Лабораторна</w:t>
-      </w:r>
-      <w:proofErr w:type="spellEnd"/>
-      <w:r>
-        <w:rPr>
-          <w:rFonts w:ascii="Times New Roman" w:hAnsi="Times New Roman" w:cs="Times New Roman"/>
-          <w:b/>
-          <w:sz w:val="28"/>
-          <w:szCs w:val="28"/>
-        </w:rPr>
-        <w:t xml:space="preserve"> робота № </w:t>
+        <w:t xml:space="preserve">Лабораторна робота № </w:t>
       </w:r>
       <w:r>
         <w:rPr>
@@ -553,7 +266,6 @@
           <w:szCs w:val="28"/>
         </w:rPr>
       </w:pPr>
-      <w:proofErr w:type="spellStart"/>
       <w:r>
         <w:rPr>
           <w:rFonts w:ascii="Times New Roman" w:hAnsi="Times New Roman" w:cs="Times New Roman"/>
@@ -561,17 +273,7 @@
           <w:sz w:val="28"/>
           <w:szCs w:val="28"/>
         </w:rPr>
-        <w:t>Виконав</w:t>
-      </w:r>
-      <w:proofErr w:type="spellEnd"/>
-      <w:r>
-        <w:rPr>
-          <w:rFonts w:ascii="Times New Roman" w:hAnsi="Times New Roman" w:cs="Times New Roman"/>
-          <w:b/>
-          <w:sz w:val="28"/>
-          <w:szCs w:val="28"/>
-        </w:rPr>
-        <w:t>:</w:t>
+        <w:t>Виконав:</w:t>
       </w:r>
     </w:p>
     <w:p>
@@ -591,25 +293,7 @@
           <w:sz w:val="28"/>
           <w:szCs w:val="28"/>
         </w:rPr>
-        <w:t xml:space="preserve">студент </w:t>
-      </w:r>
-      <w:proofErr w:type="spellStart"/>
-      <w:r>
-        <w:rPr>
-          <w:rFonts w:ascii="Times New Roman" w:hAnsi="Times New Roman" w:cs="Times New Roman"/>
-          <w:sz w:val="28"/>
-          <w:szCs w:val="28"/>
-        </w:rPr>
-        <w:t>групи</w:t>
-      </w:r>
-      <w:proofErr w:type="spellEnd"/>
-      <w:r>
-        <w:rPr>
-          <w:rFonts w:ascii="Times New Roman" w:hAnsi="Times New Roman" w:cs="Times New Roman"/>
-          <w:sz w:val="28"/>
-          <w:szCs w:val="28"/>
-        </w:rPr>
-        <w:t xml:space="preserve"> ІТ-71</w:t>
+        <w:t>студент групи ІТ-71</w:t>
       </w:r>
     </w:p>
     <w:p>
@@ -696,25 +380,14 @@
         </w:rPr>
         <w:t xml:space="preserve">  </w:t>
       </w:r>
-      <w:proofErr w:type="spellStart"/>
-      <w:r>
-        <w:rPr>
-          <w:rFonts w:ascii="Times New Roman" w:hAnsi="Times New Roman" w:cs="Times New Roman"/>
-          <w:sz w:val="28"/>
-          <w:szCs w:val="28"/>
-          <w:lang w:val="uk-UA"/>
-        </w:rPr>
-        <w:t>Мегеда</w:t>
-      </w:r>
-      <w:proofErr w:type="spellEnd"/>
-      <w:r>
-        <w:rPr>
-          <w:rFonts w:ascii="Times New Roman" w:hAnsi="Times New Roman" w:cs="Times New Roman"/>
-          <w:sz w:val="28"/>
-          <w:szCs w:val="28"/>
-          <w:lang w:val="uk-UA"/>
-        </w:rPr>
-        <w:t xml:space="preserve"> Д. С.</w:t>
+      <w:r>
+        <w:rPr>
+          <w:rFonts w:ascii="Times New Roman" w:hAnsi="Times New Roman" w:cs="Times New Roman"/>
+          <w:sz w:val="28"/>
+          <w:szCs w:val="28"/>
+          <w:lang w:val="uk-UA"/>
+        </w:rPr>
+        <w:t>Мегеда Д. С.</w:t>
       </w:r>
     </w:p>
     <w:p>
@@ -736,29 +409,18 @@
           <w:sz w:val="28"/>
           <w:szCs w:val="28"/>
         </w:rPr>
-        <w:t xml:space="preserve">                                             </w:t>
-      </w:r>
-      <w:proofErr w:type="spellStart"/>
+        <w:t xml:space="preserve">                                             Перевір</w:t>
+      </w:r>
       <w:r>
         <w:rPr>
           <w:rFonts w:ascii="Times New Roman" w:hAnsi="Times New Roman" w:cs="Times New Roman"/>
           <w:b/>
           <w:sz w:val="28"/>
           <w:szCs w:val="28"/>
-        </w:rPr>
-        <w:t>Перевір</w:t>
-      </w:r>
-      <w:r>
-        <w:rPr>
-          <w:rFonts w:ascii="Times New Roman" w:hAnsi="Times New Roman" w:cs="Times New Roman"/>
-          <w:b/>
-          <w:sz w:val="28"/>
-          <w:szCs w:val="28"/>
           <w:lang w:val="uk-UA"/>
         </w:rPr>
         <w:t>ив</w:t>
       </w:r>
-      <w:proofErr w:type="spellEnd"/>
       <w:r>
         <w:rPr>
           <w:rFonts w:ascii="Times New Roman" w:hAnsi="Times New Roman" w:cs="Times New Roman"/>
@@ -850,23 +512,13 @@
           <w:szCs w:val="28"/>
         </w:rPr>
       </w:pPr>
-      <w:proofErr w:type="spellStart"/>
-      <w:r>
-        <w:rPr>
-          <w:rFonts w:ascii="Times New Roman" w:hAnsi="Times New Roman" w:cs="Times New Roman"/>
-          <w:sz w:val="28"/>
-          <w:szCs w:val="28"/>
-        </w:rPr>
-        <w:t>Київ</w:t>
-      </w:r>
-      <w:proofErr w:type="spellEnd"/>
-      <w:r>
-        <w:rPr>
-          <w:rFonts w:ascii="Times New Roman" w:hAnsi="Times New Roman" w:cs="Times New Roman"/>
-          <w:sz w:val="28"/>
-          <w:szCs w:val="28"/>
-        </w:rPr>
-        <w:t xml:space="preserve"> 2020</w:t>
+      <w:r>
+        <w:rPr>
+          <w:rFonts w:ascii="Times New Roman" w:hAnsi="Times New Roman" w:cs="Times New Roman"/>
+          <w:sz w:val="28"/>
+          <w:szCs w:val="28"/>
+        </w:rPr>
+        <w:t>Київ 2020</w:t>
       </w:r>
     </w:p>
     <w:p>
@@ -996,7 +648,7 @@
           <w:szCs w:val="28"/>
           <w:lang w:val="en-US"/>
         </w:rPr>
-        <w:t>React</w:t>
+        <w:t>Vue</w:t>
       </w:r>
       <w:r>
         <w:rPr>
@@ -1056,88 +708,49 @@
           <w:szCs w:val="28"/>
           <w:lang w:val="ru-UA"/>
         </w:rPr>
-        <w:t xml:space="preserve">, </w:t>
-      </w:r>
-      <w:proofErr w:type="spellStart"/>
-      <w:r>
+        <w:t>, що потр</w:t>
+      </w:r>
+      <w:r>
+        <w:rPr>
+          <w:rFonts w:ascii="Times New Roman" w:hAnsi="Times New Roman" w:cs="Times New Roman"/>
+          <w:sz w:val="28"/>
+          <w:szCs w:val="28"/>
+          <w:lang w:val="uk-UA"/>
+        </w:rPr>
+        <w:t>ібні для реалізації функціоналу</w:t>
+      </w:r>
+      <w:r>
+        <w:rPr>
+          <w:rFonts w:ascii="Times New Roman" w:hAnsi="Times New Roman" w:cs="Times New Roman"/>
+          <w:sz w:val="28"/>
+          <w:szCs w:val="28"/>
+          <w:lang w:val="uk-UA"/>
+        </w:rPr>
+        <w:t>.</w:t>
+      </w:r>
+      <w:r>
+        <w:rPr>
+          <w:rFonts w:ascii="Times New Roman" w:hAnsi="Times New Roman" w:cs="Times New Roman"/>
+          <w:sz w:val="28"/>
+          <w:szCs w:val="28"/>
+          <w:lang w:val="uk-UA"/>
+        </w:rPr>
+        <w:t xml:space="preserve"> Список компонентів:</w:t>
+      </w:r>
+    </w:p>
+    <w:p>
+      <w:pPr>
         <w:rPr>
           <w:rFonts w:ascii="Times New Roman" w:hAnsi="Times New Roman" w:cs="Times New Roman"/>
           <w:sz w:val="28"/>
           <w:szCs w:val="28"/>
           <w:lang w:val="ru-UA"/>
         </w:rPr>
-        <w:t>що</w:t>
-      </w:r>
-      <w:proofErr w:type="spellEnd"/>
-      <w:r>
-        <w:rPr>
-          <w:rFonts w:ascii="Times New Roman" w:hAnsi="Times New Roman" w:cs="Times New Roman"/>
-          <w:sz w:val="28"/>
-          <w:szCs w:val="28"/>
-          <w:lang w:val="ru-UA"/>
-        </w:rPr>
-        <w:t xml:space="preserve"> </w:t>
-      </w:r>
-      <w:proofErr w:type="spellStart"/>
-      <w:r>
-        <w:rPr>
-          <w:rFonts w:ascii="Times New Roman" w:hAnsi="Times New Roman" w:cs="Times New Roman"/>
-          <w:sz w:val="28"/>
-          <w:szCs w:val="28"/>
-          <w:lang w:val="ru-UA"/>
-        </w:rPr>
-        <w:t>потр</w:t>
-      </w:r>
-      <w:r>
-        <w:rPr>
-          <w:rFonts w:ascii="Times New Roman" w:hAnsi="Times New Roman" w:cs="Times New Roman"/>
-          <w:sz w:val="28"/>
-          <w:szCs w:val="28"/>
-          <w:lang w:val="uk-UA"/>
-        </w:rPr>
-        <w:t>ібні</w:t>
-      </w:r>
-      <w:proofErr w:type="spellEnd"/>
-      <w:r>
-        <w:rPr>
-          <w:rFonts w:ascii="Times New Roman" w:hAnsi="Times New Roman" w:cs="Times New Roman"/>
-          <w:sz w:val="28"/>
-          <w:szCs w:val="28"/>
-          <w:lang w:val="uk-UA"/>
-        </w:rPr>
-        <w:t xml:space="preserve"> для реалізації функціоналу</w:t>
-      </w:r>
-      <w:r>
-        <w:rPr>
-          <w:rFonts w:ascii="Times New Roman" w:hAnsi="Times New Roman" w:cs="Times New Roman"/>
-          <w:sz w:val="28"/>
-          <w:szCs w:val="28"/>
-          <w:lang w:val="uk-UA"/>
-        </w:rPr>
-        <w:t>.</w:t>
-      </w:r>
-      <w:r>
-        <w:rPr>
-          <w:rFonts w:ascii="Times New Roman" w:hAnsi="Times New Roman" w:cs="Times New Roman"/>
-          <w:sz w:val="28"/>
-          <w:szCs w:val="28"/>
-          <w:lang w:val="uk-UA"/>
-        </w:rPr>
-        <w:t xml:space="preserve"> Список компонентів:</w:t>
-      </w:r>
-    </w:p>
-    <w:p>
-      <w:pPr>
-        <w:rPr>
-          <w:rFonts w:ascii="Times New Roman" w:hAnsi="Times New Roman" w:cs="Times New Roman"/>
-          <w:sz w:val="28"/>
-          <w:szCs w:val="28"/>
-          <w:lang w:val="ru-UA"/>
-        </w:rPr>
-      </w:pPr>
-      <w:r>
-        <w:rPr>
-          <w:rFonts w:ascii="Times New Roman" w:hAnsi="Times New Roman" w:cs="Times New Roman"/>
+      </w:pPr>
+      <w:r>
+        <w:rPr>
+          <w:rFonts w:ascii="Times New Roman" w:hAnsi="Times New Roman" w:cs="Times New Roman"/>
+          <w:noProof/>
           <w:sz w:val="28"/>
           <w:szCs w:val="28"/>
           <w:lang w:val="ru-UA"/>
@@ -1497,7 +1110,6 @@
           <w:lang w:val="uk-UA"/>
         </w:rPr>
       </w:pPr>
-      <w:proofErr w:type="spellStart"/>
       <w:r>
         <w:rPr>
           <w:rFonts w:ascii="Times New Roman" w:hAnsi="Times New Roman" w:cs="Times New Roman"/>
@@ -1507,7 +1119,6 @@
         </w:rPr>
         <w:t>VueJS</w:t>
       </w:r>
-      <w:proofErr w:type="spellEnd"/>
       <w:r>
         <w:rPr>
           <w:rFonts w:ascii="Times New Roman" w:hAnsi="Times New Roman" w:cs="Times New Roman"/>
@@ -1516,7 +1127,6 @@
         </w:rPr>
         <w:t xml:space="preserve"> </w:t>
       </w:r>
-      <w:proofErr w:type="spellStart"/>
       <w:r>
         <w:rPr>
           <w:rFonts w:ascii="Times New Roman" w:hAnsi="Times New Roman" w:cs="Times New Roman"/>
@@ -1526,7 +1136,6 @@
         </w:rPr>
         <w:t>дозволя</w:t>
       </w:r>
-      <w:proofErr w:type="spellEnd"/>
       <w:r>
         <w:rPr>
           <w:rFonts w:ascii="Times New Roman" w:hAnsi="Times New Roman" w:cs="Times New Roman"/>
@@ -1578,9 +1187,26 @@
           <w:szCs w:val="28"/>
           <w:lang w:val="ru-UA"/>
         </w:rPr>
-        <w:t xml:space="preserve"> та </w:t>
-      </w:r>
-      <w:proofErr w:type="spellStart"/>
+        <w:t xml:space="preserve"> та стил</w:t>
+      </w:r>
+      <w:r>
+        <w:rPr>
+          <w:rFonts w:ascii="Times New Roman" w:hAnsi="Times New Roman" w:cs="Times New Roman"/>
+          <w:sz w:val="28"/>
+          <w:szCs w:val="28"/>
+          <w:lang w:val="uk-UA"/>
+        </w:rPr>
+        <w:t xml:space="preserve">і </w:t>
+      </w:r>
+      <w:r>
+        <w:rPr>
+          <w:rFonts w:ascii="Times New Roman" w:hAnsi="Times New Roman" w:cs="Times New Roman"/>
+          <w:sz w:val="28"/>
+          <w:szCs w:val="28"/>
+          <w:lang w:val="en-US"/>
+        </w:rPr>
+        <w:t>CSS</w:t>
+      </w:r>
       <w:r>
         <w:rPr>
           <w:rFonts w:ascii="Times New Roman" w:hAnsi="Times New Roman" w:cs="Times New Roman"/>
@@ -1588,47 +1214,8 @@
           <w:szCs w:val="28"/>
           <w:lang w:val="ru-UA"/>
         </w:rPr>
-        <w:t>стил</w:t>
-      </w:r>
-      <w:proofErr w:type="spellEnd"/>
-      <w:r>
-        <w:rPr>
-          <w:rFonts w:ascii="Times New Roman" w:hAnsi="Times New Roman" w:cs="Times New Roman"/>
-          <w:sz w:val="28"/>
-          <w:szCs w:val="28"/>
-          <w:lang w:val="uk-UA"/>
-        </w:rPr>
-        <w:t xml:space="preserve">і </w:t>
-      </w:r>
-      <w:r>
-        <w:rPr>
-          <w:rFonts w:ascii="Times New Roman" w:hAnsi="Times New Roman" w:cs="Times New Roman"/>
-          <w:sz w:val="28"/>
-          <w:szCs w:val="28"/>
-          <w:lang w:val="en-US"/>
-        </w:rPr>
-        <w:t>CSS</w:t>
-      </w:r>
-      <w:r>
-        <w:rPr>
-          <w:rFonts w:ascii="Times New Roman" w:hAnsi="Times New Roman" w:cs="Times New Roman"/>
-          <w:sz w:val="28"/>
-          <w:szCs w:val="28"/>
-          <w:lang w:val="ru-UA"/>
-        </w:rPr>
-        <w:t xml:space="preserve">, то я </w:t>
-      </w:r>
-      <w:proofErr w:type="spellStart"/>
-      <w:r>
-        <w:rPr>
-          <w:rFonts w:ascii="Times New Roman" w:hAnsi="Times New Roman" w:cs="Times New Roman"/>
-          <w:sz w:val="28"/>
-          <w:szCs w:val="28"/>
-          <w:lang w:val="ru-UA"/>
-        </w:rPr>
-        <w:t>ви</w:t>
-      </w:r>
-      <w:proofErr w:type="spellEnd"/>
+        <w:t>, то я ви</w:t>
+      </w:r>
       <w:r>
         <w:rPr>
           <w:rFonts w:ascii="Times New Roman" w:hAnsi="Times New Roman" w:cs="Times New Roman"/>
@@ -1735,6 +1322,7 @@
       </w:pPr>
       <w:r>
         <w:rPr>
+          <w:noProof/>
           <w:lang w:val="uk-UA"/>
         </w:rPr>
         <w:drawing>
@@ -1797,7 +1385,6 @@
         </w:rPr>
         <w:t xml:space="preserve">JavaScript </w:t>
       </w:r>
-      <w:proofErr w:type="spellStart"/>
       <w:r>
         <w:rPr>
           <w:rFonts w:ascii="Times New Roman" w:hAnsi="Times New Roman" w:cs="Times New Roman"/>
@@ -1814,17 +1401,7 @@
           <w:szCs w:val="28"/>
           <w:lang w:val="uk-UA"/>
         </w:rPr>
-        <w:t>іщується</w:t>
-      </w:r>
-      <w:proofErr w:type="spellEnd"/>
-      <w:r>
-        <w:rPr>
-          <w:rFonts w:ascii="Times New Roman" w:hAnsi="Times New Roman" w:cs="Times New Roman"/>
-          <w:sz w:val="28"/>
-          <w:szCs w:val="28"/>
-          <w:lang w:val="uk-UA"/>
-        </w:rPr>
-        <w:t xml:space="preserve"> в </w:t>
+        <w:t xml:space="preserve">іщується в </w:t>
       </w:r>
       <w:r>
         <w:rPr>
@@ -1849,6 +1426,7 @@
       <w:r>
         <w:rPr>
           <w:rFonts w:ascii="Times New Roman" w:hAnsi="Times New Roman" w:cs="Times New Roman"/>
+          <w:noProof/>
           <w:sz w:val="28"/>
           <w:szCs w:val="28"/>
           <w:lang w:val="en-US"/>
@@ -1914,7 +1492,6 @@
         </w:rPr>
         <w:t xml:space="preserve">CSS </w:t>
       </w:r>
-      <w:proofErr w:type="spellStart"/>
       <w:r>
         <w:rPr>
           <w:rFonts w:ascii="Times New Roman" w:hAnsi="Times New Roman" w:cs="Times New Roman"/>
@@ -1924,7 +1501,6 @@
         </w:rPr>
         <w:t>стил</w:t>
       </w:r>
-      <w:proofErr w:type="spellEnd"/>
       <w:r>
         <w:rPr>
           <w:rFonts w:ascii="Times New Roman" w:hAnsi="Times New Roman" w:cs="Times New Roman"/>
@@ -1965,6 +1541,7 @@
       </w:pPr>
       <w:r>
         <w:rPr>
+          <w:noProof/>
           <w:lang w:val="en-US"/>
         </w:rPr>
         <w:drawing>
@@ -2118,7 +1695,6 @@
         </w:rPr>
         <w:t xml:space="preserve">створив наступний </w:t>
       </w:r>
-      <w:proofErr w:type="spellStart"/>
       <w:r>
         <w:rPr>
           <w:rFonts w:ascii="Times New Roman" w:hAnsi="Times New Roman" w:cs="Times New Roman"/>
@@ -2128,7 +1704,6 @@
         </w:rPr>
         <w:t>Dockerfile</w:t>
       </w:r>
-      <w:proofErr w:type="spellEnd"/>
       <w:r>
         <w:rPr>
           <w:rFonts w:ascii="Times New Roman" w:hAnsi="Times New Roman" w:cs="Times New Roman"/>
@@ -2274,7 +1849,6 @@
         </w:rPr>
         <w:t>.</w:t>
       </w:r>
-      <w:proofErr w:type="spellStart"/>
       <w:r>
         <w:rPr>
           <w:rFonts w:ascii="Times New Roman" w:hAnsi="Times New Roman" w:cs="Times New Roman"/>
@@ -2284,7 +1858,6 @@
         </w:rPr>
         <w:t>yml</w:t>
       </w:r>
-      <w:proofErr w:type="spellEnd"/>
       <w:r>
         <w:rPr>
           <w:rFonts w:ascii="Times New Roman" w:hAnsi="Times New Roman" w:cs="Times New Roman"/>
@@ -2471,19 +2044,8 @@
           <w:szCs w:val="28"/>
           <w:lang w:val="uk-UA"/>
         </w:rPr>
-        <w:t xml:space="preserve">зробив повноцінний проект з використанням засобів </w:t>
-      </w:r>
-      <w:proofErr w:type="spellStart"/>
-      <w:r>
-        <w:rPr>
-          <w:rFonts w:ascii="Times New Roman" w:hAnsi="Times New Roman" w:cs="Times New Roman"/>
-          <w:sz w:val="28"/>
-          <w:szCs w:val="28"/>
-          <w:lang w:val="uk-UA"/>
-        </w:rPr>
-        <w:t>фреймоворку</w:t>
-      </w:r>
-      <w:proofErr w:type="spellEnd"/>
+        <w:t>зробив повноцінний проект з використанням засобів фреймоворку</w:t>
+      </w:r>
       <w:r>
         <w:rPr>
           <w:rFonts w:ascii="Times New Roman" w:hAnsi="Times New Roman" w:cs="Times New Roman"/>
@@ -2510,7 +2072,6 @@
         </w:rPr>
         <w:t xml:space="preserve"> </w:t>
       </w:r>
-      <w:proofErr w:type="spellStart"/>
       <w:r>
         <w:rPr>
           <w:rFonts w:ascii="Times New Roman" w:hAnsi="Times New Roman" w:cs="Times New Roman"/>
@@ -2520,7 +2081,6 @@
         </w:rPr>
         <w:t>VueJS</w:t>
       </w:r>
-      <w:proofErr w:type="spellEnd"/>
       <w:r>
         <w:rPr>
           <w:rFonts w:ascii="Times New Roman" w:hAnsi="Times New Roman" w:cs="Times New Roman"/>
